--- a/doc/UserManual/Word/60_Command_ReadReclamationHDB.docx
+++ b/doc/UserManual/Word/60_Command_ReadReclamationHDB.docx
@@ -113,12 +113,53 @@
           <w:numId w:val="0"/>
         </w:numPr>
       </w:pPr>
+      <w:bookmarkStart w:id="0" w:name="_GoBack"/>
+      <w:r>
+        <w:rPr>
+          <w:highlight w:val="yellow"/>
+        </w:rPr>
+        <w:t xml:space="preserve">This command’s documentation is now maintained as HTML – refer to </w:t>
+      </w:r>
+      <w:r>
+        <w:rPr>
+          <w:highlight w:val="yellow"/>
+        </w:rPr>
+        <w:t xml:space="preserve">the </w:t>
+      </w:r>
+      <w:r>
+        <w:rPr>
+          <w:highlight w:val="yellow"/>
+        </w:rPr>
+        <w:t xml:space="preserve">HTML </w:t>
+      </w:r>
+      <w:r>
+        <w:rPr>
+          <w:highlight w:val="yellow"/>
+        </w:rPr>
+        <w:t xml:space="preserve">version </w:t>
+      </w:r>
+      <w:r>
+        <w:rPr>
+          <w:highlight w:val="yellow"/>
+        </w:rPr>
+        <w:t>for current documentation.</w:t>
+      </w:r>
+    </w:p>
+    <w:bookmarkEnd w:id="0"/>
+    <w:p>
+      <w:pPr>
+        <w:numPr>
+          <w:ilvl w:val="12"/>
+          <w:numId w:val="0"/>
+        </w:numPr>
+      </w:pPr>
     </w:p>
     <w:p>
       <w:r>
         <w:t xml:space="preserve">The </w:t>
       </w:r>
       <w:proofErr w:type="spellStart"/>
+      <w:proofErr w:type="gramStart"/>
       <w:r>
         <w:rPr>
           <w:rStyle w:val="RTiSWDocLiteralText"/>
@@ -142,7 +183,14 @@
         <w:rPr>
           <w:rStyle w:val="RTiSWDocLiteralText"/>
         </w:rPr>
-        <w:t>()</w:t>
+        <w:t>(</w:t>
+      </w:r>
+      <w:proofErr w:type="gramEnd"/>
+      <w:r>
+        <w:rPr>
+          <w:rStyle w:val="RTiSWDocLiteralText"/>
+        </w:rPr>
+        <w:t>)</w:t>
       </w:r>
       <w:r>
         <w:t xml:space="preserve"> command reads one or more time series from </w:t>
@@ -526,7 +574,7 @@
       </w:r>
     </w:p>
     <w:p>
-      <w:bookmarkStart w:id="0" w:name="replaceValue"/>
+      <w:bookmarkStart w:id="1" w:name="replaceValue"/>
     </w:p>
     <w:p>
       <w:pPr>
@@ -1457,12 +1505,7 @@
           </w:tcPr>
           <w:p>
             <w:r>
-              <w:t xml:space="preserve">There are cases where data may have </w:t>
-            </w:r>
-            <w:bookmarkStart w:id="1" w:name="_GoBack"/>
-            <w:bookmarkEnd w:id="1"/>
-            <w:r>
-              <w:t xml:space="preserve">been loaded into HDB on hours that do not properly align with expected hour offset for </w:t>
+              <w:t xml:space="preserve">There are cases where data may have been loaded into HDB on hours that do not properly align with expected hour offset for </w:t>
             </w:r>
             <w:proofErr w:type="spellStart"/>
             <w:r>
@@ -2945,7 +2988,7 @@
           </w:p>
         </w:tc>
       </w:tr>
-      <w:bookmarkEnd w:id="0"/>
+      <w:bookmarkEnd w:id="1"/>
     </w:tbl>
     <w:p>
       <w:pPr>
@@ -3032,7 +3075,7 @@
       <w:rPr>
         <w:noProof/>
       </w:rPr>
-      <w:t>6</w:t>
+      <w:t>8</w:t>
     </w:r>
     <w:r>
       <w:fldChar w:fldCharType="end"/>
@@ -3086,7 +3129,7 @@
       <w:rPr>
         <w:noProof/>
       </w:rPr>
-      <w:t>5</w:t>
+      <w:t>7</w:t>
     </w:r>
     <w:r>
       <w:fldChar w:fldCharType="end"/>
